--- a/Taller5.docx
+++ b/Taller5.docx
@@ -55,6 +55,14 @@
           <w:szCs w:val="24"/>
         </w:rPr>
       </w:pPr>
+      <w:r>
+        <w:rPr>
+          <w:rFonts w:ascii="Times New Roman" w:hAnsi="Times New Roman" w:cs="Times New Roman"/>
+          <w:sz w:val="24"/>
+          <w:szCs w:val="24"/>
+        </w:rPr>
+        <w:t>https://github.com/rythm-net/Easter-Project/tree/main/EasterPROJECT/src</w:t>
+      </w:r>
     </w:p>
     <w:p>
       <w:pPr>
@@ -283,25 +291,7 @@
           <w:sz w:val="24"/>
           <w:szCs w:val="24"/>
         </w:rPr>
-        <w:t xml:space="preserve">El mayor reto de diseño está en la granulación del mismo, </w:t>
-      </w:r>
-      <w:proofErr w:type="gramStart"/>
-      <w:r>
-        <w:rPr>
-          <w:rFonts w:ascii="Times New Roman" w:hAnsi="Times New Roman" w:cs="Times New Roman"/>
-          <w:sz w:val="24"/>
-          <w:szCs w:val="24"/>
-        </w:rPr>
-        <w:t>ya que</w:t>
-      </w:r>
-      <w:proofErr w:type="gramEnd"/>
-      <w:r>
-        <w:rPr>
-          <w:rFonts w:ascii="Times New Roman" w:hAnsi="Times New Roman" w:cs="Times New Roman"/>
-          <w:sz w:val="24"/>
-          <w:szCs w:val="24"/>
-        </w:rPr>
-        <w:t xml:space="preserve"> a pesar de ser </w:t>
+        <w:t xml:space="preserve">El mayor reto de diseño está en la granulación del mismo, ya que a pesar de ser </w:t>
       </w:r>
       <w:r>
         <w:rPr>
@@ -718,25 +708,7 @@
           <w:sz w:val="24"/>
           <w:szCs w:val="24"/>
         </w:rPr>
-        <w:t xml:space="preserve">”, el </w:t>
-      </w:r>
-      <w:proofErr w:type="gramStart"/>
-      <w:r>
-        <w:rPr>
-          <w:rFonts w:ascii="Times New Roman" w:hAnsi="Times New Roman" w:cs="Times New Roman"/>
-          <w:sz w:val="24"/>
-          <w:szCs w:val="24"/>
-        </w:rPr>
-        <w:t>cual</w:t>
-      </w:r>
-      <w:proofErr w:type="gramEnd"/>
-      <w:r>
-        <w:rPr>
-          <w:rFonts w:ascii="Times New Roman" w:hAnsi="Times New Roman" w:cs="Times New Roman"/>
-          <w:sz w:val="24"/>
-          <w:szCs w:val="24"/>
-        </w:rPr>
-        <w:t xml:space="preserve"> para solucionar el problema de crear objetos relacionados entre </w:t>
+        <w:t xml:space="preserve">”, el cual para solucionar el problema de crear objetos relacionados entre </w:t>
       </w:r>
       <w:r>
         <w:rPr>
